--- a/Weekly Report.docx
+++ b/Weekly Report.docx
@@ -80,40 +80,64 @@
           <w:bCs w:val="0"/>
           <w:i w:val="0"/>
           <w:iCs w:val="0"/>
-        </w:rPr>
-        <w:t xml:space="preserve">I started my readings earlier this week, but it was a lot! I also changed the way I take notes during my readings, so instead of creating a cheat sheet and summary about the readings, I focus on understanding instead of writing and now </w:t>
-      </w:r>
-      <w:r>
-        <w:rPr>
-          <w:rStyle w:val="BookTitle"/>
-          <w:b w:val="0"/>
-          <w:bCs w:val="0"/>
-          <w:i w:val="0"/>
-          <w:iCs w:val="0"/>
-          <w:lang w:val="en-US"/>
-        </w:rPr>
-        <w:t xml:space="preserve">I </w:t>
-      </w:r>
-      <w:r>
-        <w:rPr>
-          <w:rStyle w:val="BookTitle"/>
-          <w:b w:val="0"/>
-          <w:bCs w:val="0"/>
-          <w:i w:val="0"/>
-          <w:iCs w:val="0"/>
-        </w:rPr>
-        <w:t>included the Ninja Projects and exercises</w:t>
-      </w:r>
-      <w:r>
-        <w:rPr>
-          <w:rStyle w:val="BookTitle"/>
-          <w:b w:val="0"/>
-          <w:bCs w:val="0"/>
-          <w:i w:val="0"/>
-          <w:iCs w:val="0"/>
-          <w:lang w:val="en-US"/>
-        </w:rPr>
-        <w:t xml:space="preserve"> to my GitHub</w:t>
+          <w:lang w:val="en-US"/>
+        </w:rPr>
+        <w:t>Since the</w:t>
+      </w:r>
+      <w:r>
+        <w:rPr>
+          <w:rStyle w:val="BookTitle"/>
+          <w:b w:val="0"/>
+          <w:bCs w:val="0"/>
+          <w:i w:val="0"/>
+          <w:iCs w:val="0"/>
+          <w:lang w:val="en-US"/>
+        </w:rPr>
+        <w:t xml:space="preserve"> last meeting I continued working on the week assignments, I’m a little late for week05 and week06 so I need to continue </w:t>
+      </w:r>
+      <w:r>
+        <w:rPr>
+          <w:rStyle w:val="BookTitle"/>
+          <w:b w:val="0"/>
+          <w:bCs w:val="0"/>
+          <w:i w:val="0"/>
+          <w:iCs w:val="0"/>
+          <w:lang w:val="en-US"/>
+        </w:rPr>
+        <w:t xml:space="preserve">to </w:t>
+      </w:r>
+      <w:r>
+        <w:rPr>
+          <w:rStyle w:val="BookTitle"/>
+          <w:b w:val="0"/>
+          <w:bCs w:val="0"/>
+          <w:i w:val="0"/>
+          <w:iCs w:val="0"/>
+          <w:lang w:val="en-US"/>
+        </w:rPr>
+        <w:t>work, work,</w:t>
+      </w:r>
+      <w:r>
+        <w:rPr>
+          <w:rStyle w:val="BookTitle"/>
+          <w:b w:val="0"/>
+          <w:bCs w:val="0"/>
+          <w:i w:val="0"/>
+          <w:iCs w:val="0"/>
+          <w:lang w:val="en-US"/>
+        </w:rPr>
+        <w:t xml:space="preserve"> and</w:t>
+      </w:r>
+      <w:r>
+        <w:rPr>
+          <w:rStyle w:val="BookTitle"/>
+          <w:b w:val="0"/>
+          <w:bCs w:val="0"/>
+          <w:i w:val="0"/>
+          <w:iCs w:val="0"/>
+          <w:lang w:val="en-US"/>
+        </w:rPr>
+        <w:t xml:space="preserve"> work.</w:t>
       </w:r>
     </w:p>
     <w:p>
@@ -150,7 +174,19 @@
         <w:rPr>
           <w:lang w:val="en-US"/>
         </w:rPr>
-        <w:t>I’m going to schedule a meeting with a tutor to fix and understand GitHub. I will also invite more people to our team or change to a different one since we do not fulfill the minimum number of peers in a team.</w:t>
+        <w:t xml:space="preserve">I’m working on the TO DO project this week but I couldn’t complete the first part by myself so I will </w:t>
+      </w:r>
+      <w:r>
+        <w:rPr>
+          <w:lang w:val="en-US"/>
+        </w:rPr>
+        <w:t xml:space="preserve">schedule a meeting with a tutor </w:t>
+      </w:r>
+      <w:r>
+        <w:rPr>
+          <w:lang w:val="en-US"/>
+        </w:rPr>
+        <w:t>to understand it and complete the assignment.</w:t>
       </w:r>
     </w:p>
     <w:p>
@@ -180,6 +216,129 @@
     <w:p>
       <w:pPr>
         <w:rPr>
+          <w:rStyle w:val="BookTitle"/>
+          <w:b w:val="0"/>
+          <w:bCs w:val="0"/>
+          <w:i w:val="0"/>
+          <w:iCs w:val="0"/>
+          <w:lang w:val="en-US"/>
+        </w:rPr>
+      </w:pPr>
+      <w:r>
+        <w:rPr>
+          <w:rStyle w:val="BookTitle"/>
+          <w:b w:val="0"/>
+          <w:bCs w:val="0"/>
+          <w:i w:val="0"/>
+          <w:iCs w:val="0"/>
+          <w:lang w:val="en-US"/>
+        </w:rPr>
+        <w:t>The nex</w:t>
+      </w:r>
+      <w:r>
+        <w:rPr>
+          <w:rStyle w:val="BookTitle"/>
+          <w:b w:val="0"/>
+          <w:bCs w:val="0"/>
+          <w:i w:val="0"/>
+          <w:iCs w:val="0"/>
+          <w:lang w:val="en-US"/>
+        </w:rPr>
+        <w:t>t week</w:t>
+      </w:r>
+      <w:r>
+        <w:rPr>
+          <w:rStyle w:val="BookTitle"/>
+          <w:b w:val="0"/>
+          <w:bCs w:val="0"/>
+          <w:i w:val="0"/>
+          <w:iCs w:val="0"/>
+        </w:rPr>
+        <w:t xml:space="preserve"> my wife and I are moving to Germany</w:t>
+      </w:r>
+      <w:r>
+        <w:rPr>
+          <w:rStyle w:val="BookTitle"/>
+          <w:b w:val="0"/>
+          <w:bCs w:val="0"/>
+          <w:i w:val="0"/>
+          <w:iCs w:val="0"/>
+          <w:lang w:val="en-US"/>
+        </w:rPr>
+        <w:t xml:space="preserve">, </w:t>
+      </w:r>
+      <w:r>
+        <w:rPr>
+          <w:rStyle w:val="BookTitle"/>
+          <w:b w:val="0"/>
+          <w:bCs w:val="0"/>
+          <w:i w:val="0"/>
+          <w:iCs w:val="0"/>
+          <w:lang w:val="en-US"/>
+        </w:rPr>
+        <w:t xml:space="preserve">this is not a </w:t>
+      </w:r>
+      <w:r>
+        <w:rPr>
+          <w:rStyle w:val="BookTitle"/>
+          <w:b w:val="0"/>
+          <w:bCs w:val="0"/>
+          <w:i w:val="0"/>
+          <w:iCs w:val="0"/>
+          <w:lang w:val="en-US"/>
+        </w:rPr>
+        <w:t>blocker,</w:t>
+      </w:r>
+      <w:r>
+        <w:rPr>
+          <w:rStyle w:val="BookTitle"/>
+          <w:b w:val="0"/>
+          <w:bCs w:val="0"/>
+          <w:i w:val="0"/>
+          <w:iCs w:val="0"/>
+          <w:lang w:val="en-US"/>
+        </w:rPr>
+        <w:t xml:space="preserve"> but I need to reorganize my time to complete all the assignments and use my personal time wisely.</w:t>
+      </w:r>
+    </w:p>
+    <w:p>
+      <w:pPr>
+        <w:rPr>
+          <w:rStyle w:val="BookTitle"/>
+          <w:b w:val="0"/>
+          <w:bCs w:val="0"/>
+          <w:i w:val="0"/>
+          <w:iCs w:val="0"/>
+          <w:lang w:val="en-US"/>
+        </w:rPr>
+      </w:pPr>
+    </w:p>
+    <w:p>
+      <w:pPr>
+        <w:rPr>
+          <w:rStyle w:val="BookTitle"/>
+          <w:b w:val="0"/>
+          <w:bCs w:val="0"/>
+          <w:i w:val="0"/>
+          <w:iCs w:val="0"/>
+          <w:lang w:val="en-US"/>
+        </w:rPr>
+      </w:pPr>
+      <w:r>
+        <w:rPr>
+          <w:rStyle w:val="BookTitle"/>
+          <w:b w:val="0"/>
+          <w:bCs w:val="0"/>
+          <w:i w:val="0"/>
+          <w:iCs w:val="0"/>
+          <w:lang w:val="en-US"/>
+        </w:rPr>
+        <w:t>NOTE:</w:t>
+      </w:r>
+    </w:p>
+    <w:p>
+      <w:pPr>
+        <w:rPr>
           <w:b/>
           <w:bCs/>
           <w:lang w:val="en-US"/>
@@ -192,8 +351,121 @@
           <w:bCs w:val="0"/>
           <w:i w:val="0"/>
           <w:iCs w:val="0"/>
-        </w:rPr>
-        <w:t>I have no experience with GitHub and that has been a big hurdle for me, also this month a lot is happening in my personal life. I'm getting sealed in the temple this month, my wife and I are moving to Germany because she got a job offer, I need to find a new job but I'm still working at my current company so I need to find a balance in my life and manage better My time.</w:t>
+          <w:lang w:val="en-US"/>
+        </w:rPr>
+        <w:t xml:space="preserve">I would like to </w:t>
+      </w:r>
+      <w:r>
+        <w:rPr>
+          <w:rStyle w:val="BookTitle"/>
+          <w:b w:val="0"/>
+          <w:bCs w:val="0"/>
+          <w:i w:val="0"/>
+          <w:iCs w:val="0"/>
+          <w:lang w:val="en-US"/>
+        </w:rPr>
+        <w:t>thank</w:t>
+      </w:r>
+      <w:r>
+        <w:rPr>
+          <w:rStyle w:val="BookTitle"/>
+          <w:b w:val="0"/>
+          <w:bCs w:val="0"/>
+          <w:i w:val="0"/>
+          <w:iCs w:val="0"/>
+          <w:lang w:val="en-US"/>
+        </w:rPr>
+        <w:t xml:space="preserve"> </w:t>
+      </w:r>
+      <w:r>
+        <w:rPr>
+          <w:rStyle w:val="BookTitle"/>
+          <w:b w:val="0"/>
+          <w:bCs w:val="0"/>
+          <w:i w:val="0"/>
+          <w:iCs w:val="0"/>
+          <w:lang w:val="en-US"/>
+        </w:rPr>
+        <w:t xml:space="preserve">you </w:t>
+      </w:r>
+      <w:r>
+        <w:rPr>
+          <w:rStyle w:val="BookTitle"/>
+          <w:b w:val="0"/>
+          <w:bCs w:val="0"/>
+          <w:i w:val="0"/>
+          <w:iCs w:val="0"/>
+          <w:lang w:val="en-US"/>
+        </w:rPr>
+        <w:t xml:space="preserve">for </w:t>
+      </w:r>
+      <w:r>
+        <w:rPr>
+          <w:rStyle w:val="BookTitle"/>
+          <w:b w:val="0"/>
+          <w:bCs w:val="0"/>
+          <w:i w:val="0"/>
+          <w:iCs w:val="0"/>
+          <w:lang w:val="en-US"/>
+        </w:rPr>
+        <w:t>your</w:t>
+      </w:r>
+      <w:r>
+        <w:rPr>
+          <w:rStyle w:val="BookTitle"/>
+          <w:b w:val="0"/>
+          <w:bCs w:val="0"/>
+          <w:i w:val="0"/>
+          <w:iCs w:val="0"/>
+          <w:lang w:val="en-US"/>
+        </w:rPr>
+        <w:t xml:space="preserve"> support on the last week and with the late assignments. </w:t>
+      </w:r>
+      <w:proofErr w:type="gramStart"/>
+      <w:r>
+        <w:rPr>
+          <w:rStyle w:val="BookTitle"/>
+          <w:b w:val="0"/>
+          <w:bCs w:val="0"/>
+          <w:i w:val="0"/>
+          <w:iCs w:val="0"/>
+          <w:lang w:val="en-US"/>
+        </w:rPr>
+        <w:t>Definitely it</w:t>
+      </w:r>
+      <w:proofErr w:type="gramEnd"/>
+      <w:r>
+        <w:rPr>
+          <w:rStyle w:val="BookTitle"/>
+          <w:b w:val="0"/>
+          <w:bCs w:val="0"/>
+          <w:i w:val="0"/>
+          <w:iCs w:val="0"/>
+          <w:lang w:val="en-US"/>
+        </w:rPr>
+        <w:t xml:space="preserve"> is not being easy for me this </w:t>
+      </w:r>
+      <w:r>
+        <w:rPr>
+          <w:rStyle w:val="BookTitle"/>
+          <w:b w:val="0"/>
+          <w:bCs w:val="0"/>
+          <w:i w:val="0"/>
+          <w:iCs w:val="0"/>
+          <w:lang w:val="en-US"/>
+        </w:rPr>
+        <w:t>semester,</w:t>
+      </w:r>
+      <w:r>
+        <w:rPr>
+          <w:rStyle w:val="BookTitle"/>
+          <w:b w:val="0"/>
+          <w:bCs w:val="0"/>
+          <w:i w:val="0"/>
+          <w:iCs w:val="0"/>
+          <w:lang w:val="en-US"/>
+        </w:rPr>
+        <w:t xml:space="preserve"> but I appreciate all the help and consideration you are having with me.</w:t>
       </w:r>
     </w:p>
     <w:sectPr>
